--- a/PPT/MCQ/MCQ Lesson-3 PPT with Ans.docx
+++ b/PPT/MCQ/MCQ Lesson-3 PPT with Ans.docx
@@ -1,6 +1,7 @@
 
 <file path=word/document.xml><?xml version="1.0" encoding="utf-8"?>
 <w:document xmlns:wpc="http://schemas.microsoft.com/office/word/2010/wordprocessingCanvas" xmlns:mc="http://schemas.openxmlformats.org/markup-compatibility/2006" xmlns:o="urn:schemas-microsoft-com:office:office" xmlns:r="http://schemas.openxmlformats.org/officeDocument/2006/relationships" xmlns:m="http://schemas.openxmlformats.org/officeDocument/2006/math" xmlns:v="urn:schemas-microsoft-com:vml" xmlns:wp14="http://schemas.microsoft.com/office/word/2010/wordprocessingDrawing" xmlns:wp="http://schemas.openxmlformats.org/drawingml/2006/wordprocessingDrawing" xmlns:w10="urn:schemas-microsoft-com:office:word" xmlns:w="http://schemas.openxmlformats.org/wordprocessingml/2006/main" xmlns:w14="http://schemas.microsoft.com/office/word/2010/wordml" xmlns:wpg="http://schemas.microsoft.com/office/word/2010/wordprocessingGroup" xmlns:wpi="http://schemas.microsoft.com/office/word/2010/wordprocessingInk" xmlns:wne="http://schemas.microsoft.com/office/word/2006/wordml" xmlns:wps="http://schemas.microsoft.com/office/word/2010/wordprocessingShape" mc:Ignorable="w14 wp14">
+  <w:background w:color="FBD4B4" w:themeColor="accent6" w:themeTint="66"/>
   <w:body>
     <w:p>
       <w:pPr>
@@ -1573,16 +1574,7 @@
           <w:sz w:val="20"/>
           <w:szCs w:val="20"/>
         </w:rPr>
-        <w:t>1</w:t>
-      </w:r>
-      <w:r>
-        <w:rPr>
-          <w:rFonts w:ascii="Verdana" w:hAnsi="Verdana"/>
-          <w:b/>
-          <w:sz w:val="20"/>
-          <w:szCs w:val="20"/>
-        </w:rPr>
-        <w:t>0. NOT A is false ________________________.</w:t>
+        <w:t>10. NOT A is false ________________________.</w:t>
       </w:r>
     </w:p>
     <w:p>
@@ -1662,16 +1654,7 @@
           <w:sz w:val="20"/>
           <w:szCs w:val="20"/>
         </w:rPr>
-        <w:t>1</w:t>
-      </w:r>
-      <w:r>
-        <w:rPr>
-          <w:rFonts w:ascii="Verdana" w:hAnsi="Verdana"/>
-          <w:b/>
-          <w:sz w:val="20"/>
-          <w:szCs w:val="20"/>
-        </w:rPr>
-        <w:t>1. Say a=5 and b=9</w:t>
+        <w:t>11. Say a=5 and b=9</w:t>
       </w:r>
     </w:p>
     <w:p>
@@ -1784,15 +1767,7 @@
           <w:sz w:val="20"/>
           <w:szCs w:val="20"/>
         </w:rPr>
-        <w:t>1</w:t>
-      </w:r>
-      <w:r>
-        <w:rPr>
-          <w:rFonts w:ascii="Verdana" w:hAnsi="Verdana"/>
-          <w:sz w:val="20"/>
-          <w:szCs w:val="20"/>
-        </w:rPr>
-        <w:t xml:space="preserve">2. </w:t>
+        <w:t xml:space="preserve">12. </w:t>
       </w:r>
       <w:r>
         <w:rPr>
@@ -1900,16 +1875,7 @@
           <w:sz w:val="20"/>
           <w:szCs w:val="20"/>
         </w:rPr>
-        <w:t>1</w:t>
-      </w:r>
-      <w:r>
-        <w:rPr>
-          <w:rFonts w:ascii="Verdana" w:hAnsi="Verdana"/>
-          <w:b/>
-          <w:sz w:val="20"/>
-          <w:szCs w:val="20"/>
-        </w:rPr>
-        <w:t>3. Which of the following is used to represent the possible values of combinations of conditions?</w:t>
+        <w:t>13. Which of the following is used to represent the possible values of combinations of conditions?</w:t>
       </w:r>
     </w:p>
     <w:p>
@@ -1945,6 +1911,8 @@
         </w:rPr>
         <w:t>B. Truth table</w:t>
       </w:r>
+      <w:bookmarkStart w:id="0" w:name="_GoBack"/>
+      <w:bookmarkEnd w:id="0"/>
     </w:p>
     <w:p>
       <w:pPr>
@@ -2024,16 +1992,7 @@
           <w:sz w:val="20"/>
           <w:szCs w:val="20"/>
         </w:rPr>
-        <w:t>1</w:t>
-      </w:r>
-      <w:r>
-        <w:rPr>
-          <w:rFonts w:ascii="Verdana" w:hAnsi="Verdana"/>
-          <w:b/>
-          <w:sz w:val="20"/>
-          <w:szCs w:val="20"/>
-        </w:rPr>
-        <w:t>4</w:t>
+        <w:t>14</w:t>
       </w:r>
       <w:proofErr w:type="gramStart"/>
       <w:r>
@@ -2096,15 +2055,25 @@
           <w:rFonts w:ascii="Verdana" w:hAnsi="Verdana"/>
           <w:sz w:val="20"/>
           <w:szCs w:val="20"/>
-        </w:rPr>
-      </w:pPr>
-      <w:r>
-        <w:rPr>
-          <w:rFonts w:ascii="Verdana" w:hAnsi="Verdana"/>
-          <w:sz w:val="20"/>
-          <w:szCs w:val="20"/>
-        </w:rPr>
-        <w:t>C. 2n</w:t>
+          <w:vertAlign w:val="superscript"/>
+        </w:rPr>
+      </w:pPr>
+      <w:r>
+        <w:rPr>
+          <w:rFonts w:ascii="Verdana" w:hAnsi="Verdana"/>
+          <w:sz w:val="20"/>
+          <w:szCs w:val="20"/>
+        </w:rPr>
+        <w:t>C. 2</w:t>
+      </w:r>
+      <w:r>
+        <w:rPr>
+          <w:rFonts w:ascii="Verdana" w:hAnsi="Verdana"/>
+          <w:sz w:val="20"/>
+          <w:szCs w:val="20"/>
+          <w:vertAlign w:val="superscript"/>
+        </w:rPr>
+        <w:t>n</w:t>
       </w:r>
     </w:p>
     <w:p>
@@ -2174,16 +2143,7 @@
           <w:sz w:val="20"/>
           <w:szCs w:val="20"/>
         </w:rPr>
-        <w:t>1</w:t>
-      </w:r>
-      <w:r>
-        <w:rPr>
-          <w:rFonts w:ascii="Verdana" w:hAnsi="Verdana"/>
-          <w:b/>
-          <w:sz w:val="20"/>
-          <w:szCs w:val="20"/>
-        </w:rPr>
-        <w:t>5</w:t>
+        <w:t>15</w:t>
       </w:r>
       <w:proofErr w:type="gramStart"/>
       <w:r>
@@ -2283,16 +2243,7 @@
           <w:sz w:val="20"/>
           <w:szCs w:val="20"/>
         </w:rPr>
-        <w:t>1</w:t>
-      </w:r>
-      <w:r>
-        <w:rPr>
-          <w:rFonts w:ascii="Verdana" w:hAnsi="Verdana"/>
-          <w:b/>
-          <w:sz w:val="20"/>
-          <w:szCs w:val="20"/>
-        </w:rPr>
-        <w:t>6. Which of the following is compound condition?</w:t>
+        <w:t>16. Which of the following is compound condition?</w:t>
       </w:r>
     </w:p>
     <w:p>
@@ -2426,16 +2377,7 @@
           <w:sz w:val="20"/>
           <w:szCs w:val="20"/>
         </w:rPr>
-        <w:t>1</w:t>
-      </w:r>
-      <w:r>
-        <w:rPr>
-          <w:rFonts w:ascii="Verdana" w:hAnsi="Verdana"/>
-          <w:b/>
-          <w:sz w:val="20"/>
-          <w:szCs w:val="20"/>
-        </w:rPr>
-        <w:t>7. Which of the following is or are true about a condition?</w:t>
+        <w:t>17. Which of the following is or are true about a condition?</w:t>
       </w:r>
     </w:p>
     <w:p>
@@ -2549,16 +2491,7 @@
           <w:sz w:val="20"/>
           <w:szCs w:val="20"/>
         </w:rPr>
-        <w:t>1</w:t>
-      </w:r>
-      <w:r>
-        <w:rPr>
-          <w:rFonts w:ascii="Verdana" w:hAnsi="Verdana"/>
-          <w:b/>
-          <w:sz w:val="20"/>
-          <w:szCs w:val="20"/>
-        </w:rPr>
-        <w:t>8</w:t>
+        <w:t>18</w:t>
       </w:r>
       <w:proofErr w:type="gramStart"/>
       <w:r>
@@ -2692,16 +2625,7 @@
           <w:sz w:val="20"/>
           <w:szCs w:val="20"/>
         </w:rPr>
-        <w:t>1</w:t>
-      </w:r>
-      <w:r>
-        <w:rPr>
-          <w:rFonts w:ascii="Verdana" w:hAnsi="Verdana"/>
-          <w:b/>
-          <w:sz w:val="20"/>
-          <w:szCs w:val="20"/>
-        </w:rPr>
-        <w:t>9</w:t>
+        <w:t>19</w:t>
       </w:r>
       <w:proofErr w:type="gramStart"/>
       <w:r>
@@ -2835,16 +2759,7 @@
           <w:sz w:val="20"/>
           <w:szCs w:val="20"/>
         </w:rPr>
-        <w:t>2</w:t>
-      </w:r>
-      <w:r>
-        <w:rPr>
-          <w:rFonts w:ascii="Verdana" w:hAnsi="Verdana"/>
-          <w:b/>
-          <w:sz w:val="20"/>
-          <w:szCs w:val="20"/>
-        </w:rPr>
-        <w:t>0</w:t>
+        <w:t>20</w:t>
       </w:r>
       <w:proofErr w:type="gramStart"/>
       <w:r>
@@ -2978,16 +2893,7 @@
           <w:sz w:val="20"/>
           <w:szCs w:val="20"/>
         </w:rPr>
-        <w:t>2</w:t>
-      </w:r>
-      <w:r>
-        <w:rPr>
-          <w:rFonts w:ascii="Verdana" w:hAnsi="Verdana"/>
-          <w:b/>
-          <w:sz w:val="20"/>
-          <w:szCs w:val="20"/>
-        </w:rPr>
-        <w:t>1</w:t>
+        <w:t>21</w:t>
       </w:r>
       <w:proofErr w:type="gramStart"/>
       <w:r>
@@ -3122,16 +3028,7 @@
           <w:sz w:val="20"/>
           <w:szCs w:val="20"/>
         </w:rPr>
-        <w:t>2</w:t>
-      </w:r>
-      <w:r>
-        <w:rPr>
-          <w:rFonts w:ascii="Verdana" w:hAnsi="Verdana"/>
-          <w:b/>
-          <w:sz w:val="20"/>
-          <w:szCs w:val="20"/>
-        </w:rPr>
-        <w:t>2. In batch a process where data is stored on a key field (or fields), which type of input editing technique is useful?</w:t>
+        <w:t>22. In batch a process where data is stored on a key field (or fields), which type of input editing technique is useful?</w:t>
       </w:r>
     </w:p>
     <w:p>
@@ -3244,16 +3141,7 @@
           <w:sz w:val="20"/>
           <w:szCs w:val="20"/>
         </w:rPr>
-        <w:t>2</w:t>
-      </w:r>
-      <w:r>
-        <w:rPr>
-          <w:rFonts w:ascii="Verdana" w:hAnsi="Verdana"/>
-          <w:b/>
-          <w:sz w:val="20"/>
-          <w:szCs w:val="20"/>
-        </w:rPr>
-        <w:t>3</w:t>
+        <w:t>23</w:t>
       </w:r>
       <w:proofErr w:type="gramStart"/>
       <w:r>
@@ -3387,16 +3275,7 @@
           <w:sz w:val="20"/>
           <w:szCs w:val="20"/>
         </w:rPr>
-        <w:t>24</w:t>
-      </w:r>
-      <w:r>
-        <w:rPr>
-          <w:rFonts w:ascii="Verdana" w:hAnsi="Verdana"/>
-          <w:b/>
-          <w:sz w:val="20"/>
-          <w:szCs w:val="20"/>
-        </w:rPr>
-        <w:t>. Which is used to plan and document processing that involves complex combinations of conditions?</w:t>
+        <w:t>24. Which is used to plan and document processing that involves complex combinations of conditions?</w:t>
       </w:r>
     </w:p>
     <w:p>
@@ -3508,16 +3387,7 @@
           <w:sz w:val="20"/>
           <w:szCs w:val="20"/>
         </w:rPr>
-        <w:t>25</w:t>
-      </w:r>
-      <w:r>
-        <w:rPr>
-          <w:rFonts w:ascii="Verdana" w:hAnsi="Verdana"/>
-          <w:b/>
-          <w:sz w:val="20"/>
-          <w:szCs w:val="20"/>
-        </w:rPr>
-        <w:t>. Which of the following is true for a decision table</w:t>
+        <w:t>25. Which of the following is true for a decision table</w:t>
       </w:r>
       <w:r>
         <w:rPr>
@@ -3649,16 +3519,7 @@
           <w:sz w:val="20"/>
           <w:szCs w:val="20"/>
         </w:rPr>
-        <w:t>26</w:t>
-      </w:r>
-      <w:r>
-        <w:rPr>
-          <w:rFonts w:ascii="Verdana" w:hAnsi="Verdana"/>
-          <w:b/>
-          <w:sz w:val="20"/>
-          <w:szCs w:val="20"/>
-        </w:rPr>
-        <w:t xml:space="preserve">. _________________ </w:t>
+        <w:t xml:space="preserve">26. _________________ </w:t>
       </w:r>
       <w:proofErr w:type="gramStart"/>
       <w:r>
@@ -3792,16 +3653,7 @@
           <w:sz w:val="20"/>
           <w:szCs w:val="20"/>
         </w:rPr>
-        <w:t>27</w:t>
-      </w:r>
-      <w:r>
-        <w:rPr>
-          <w:rFonts w:ascii="Verdana" w:hAnsi="Verdana"/>
-          <w:b/>
-          <w:sz w:val="20"/>
-          <w:szCs w:val="20"/>
-        </w:rPr>
-        <w:t>. Is the order of rules in a decision table important?</w:t>
+        <w:t>27. Is the order of rules in a decision table important?</w:t>
       </w:r>
     </w:p>
     <w:p>
@@ -3881,16 +3733,7 @@
           <w:sz w:val="20"/>
           <w:szCs w:val="20"/>
         </w:rPr>
-        <w:t>28</w:t>
-      </w:r>
-      <w:r>
-        <w:rPr>
-          <w:rFonts w:ascii="Verdana" w:hAnsi="Verdana"/>
-          <w:b/>
-          <w:sz w:val="20"/>
-          <w:szCs w:val="20"/>
-        </w:rPr>
-        <w:t xml:space="preserve">. What do we call a situation in which more than one rule of a decision table may be </w:t>
+        <w:t xml:space="preserve">28. What do we call a situation in which more than one rule of a decision table may be </w:t>
       </w:r>
       <w:proofErr w:type="gramStart"/>
       <w:r>
@@ -4060,16 +3903,7 @@
           <w:sz w:val="20"/>
           <w:szCs w:val="20"/>
         </w:rPr>
-        <w:t>29</w:t>
-      </w:r>
-      <w:r>
-        <w:rPr>
-          <w:rFonts w:ascii="Verdana" w:hAnsi="Verdana"/>
-          <w:b/>
-          <w:sz w:val="20"/>
-          <w:szCs w:val="20"/>
-        </w:rPr>
-        <w:t>. A situation in a decision table in which the same combinations lead to different actions is referred to as ____   ____.</w:t>
+        <w:t>29. A situation in a decision table in which the same combinations lead to different actions is referred to as ____   ____.</w:t>
       </w:r>
     </w:p>
     <w:p>
@@ -4184,16 +4018,7 @@
           <w:szCs w:val="20"/>
         </w:rPr>
         <w:lastRenderedPageBreak/>
-        <w:t>30</w:t>
-      </w:r>
-      <w:r>
-        <w:rPr>
-          <w:rFonts w:ascii="Verdana" w:hAnsi="Verdana"/>
-          <w:b/>
-          <w:sz w:val="20"/>
-          <w:szCs w:val="20"/>
-        </w:rPr>
-        <w:t>. It is possible to move part of the condition from the condition stub to the condition entries and part of the action from the action stub to the action entries. What do we call such a table?</w:t>
+        <w:t>30. It is possible to move part of the condition from the condition stub to the condition entries and part of the action from the action stub to the action entries. What do we call such a table?</w:t>
       </w:r>
     </w:p>
     <w:p>
@@ -4306,16 +4131,7 @@
           <w:sz w:val="20"/>
           <w:szCs w:val="20"/>
         </w:rPr>
-        <w:t>31</w:t>
-      </w:r>
-      <w:r>
-        <w:rPr>
-          <w:rFonts w:ascii="Verdana" w:hAnsi="Verdana"/>
-          <w:b/>
-          <w:sz w:val="20"/>
-          <w:szCs w:val="20"/>
-        </w:rPr>
-        <w:t>.  A common requirement of generating business report is inclusion of _______</w:t>
+        <w:t>31.  A common requirement of generating business report is inclusion of _______</w:t>
       </w:r>
     </w:p>
     <w:p>
@@ -4562,16 +4378,7 @@
           <w:sz w:val="20"/>
           <w:szCs w:val="20"/>
         </w:rPr>
-        <w:t>33</w:t>
-      </w:r>
-      <w:r>
-        <w:rPr>
-          <w:rFonts w:ascii="Verdana" w:hAnsi="Verdana"/>
-          <w:b/>
-          <w:sz w:val="20"/>
-          <w:szCs w:val="20"/>
-        </w:rPr>
-        <w:t>.</w:t>
+        <w:t>33.</w:t>
       </w:r>
       <w:r>
         <w:rPr>
@@ -4837,16 +4644,7 @@
           <w:sz w:val="20"/>
           <w:szCs w:val="20"/>
         </w:rPr>
-        <w:t>35</w:t>
-      </w:r>
-      <w:r>
-        <w:rPr>
-          <w:rFonts w:ascii="Verdana" w:hAnsi="Verdana"/>
-          <w:b/>
-          <w:sz w:val="20"/>
-          <w:szCs w:val="20"/>
-        </w:rPr>
-        <w:t>. Line printed at the top of the pages of a report is ------------.</w:t>
+        <w:t>35. Line printed at the top of the pages of a report is ------------.</w:t>
       </w:r>
     </w:p>
     <w:p>
@@ -4959,16 +4757,7 @@
           <w:sz w:val="20"/>
           <w:szCs w:val="20"/>
         </w:rPr>
-        <w:t>36</w:t>
-      </w:r>
-      <w:r>
-        <w:rPr>
-          <w:rFonts w:ascii="Verdana" w:hAnsi="Verdana"/>
-          <w:b/>
-          <w:sz w:val="20"/>
-          <w:szCs w:val="20"/>
-        </w:rPr>
-        <w:t>. Which of the following is headlining line?</w:t>
+        <w:t>36. Which of the following is headlining line?</w:t>
       </w:r>
     </w:p>
     <w:p>
@@ -5100,16 +4889,7 @@
           <w:sz w:val="20"/>
           <w:szCs w:val="20"/>
         </w:rPr>
-        <w:t>37</w:t>
-      </w:r>
-      <w:r>
-        <w:rPr>
-          <w:rFonts w:ascii="Verdana" w:hAnsi="Verdana"/>
-          <w:b/>
-          <w:sz w:val="20"/>
-          <w:szCs w:val="20"/>
-        </w:rPr>
-        <w:t xml:space="preserve">. In printing report all the input records for an item are grouped together to facilitate printing the item’s total. How this grouping is accomplished?   </w:t>
+        <w:t xml:space="preserve">37. In printing report all the input records for an item are grouped together to facilitate printing the item’s total. How this grouping is accomplished?   </w:t>
       </w:r>
     </w:p>
     <w:p>
@@ -5224,16 +5004,7 @@
           <w:szCs w:val="20"/>
         </w:rPr>
         <w:lastRenderedPageBreak/>
-        <w:t>38</w:t>
-      </w:r>
-      <w:r>
-        <w:rPr>
-          <w:rFonts w:ascii="Verdana" w:hAnsi="Verdana"/>
-          <w:b/>
-          <w:sz w:val="20"/>
-          <w:szCs w:val="20"/>
-        </w:rPr>
-        <w:t xml:space="preserve">. You are using employee files to print pay report and the file sorted in ascending order by employee. In a loop which condition should you say is a control break? </w:t>
+        <w:t xml:space="preserve">38. You are using employee files to print pay report and the file sorted in ascending order by employee. In a loop which condition should you say is a control break? </w:t>
       </w:r>
     </w:p>
     <w:p>
@@ -5346,16 +5117,7 @@
           <w:sz w:val="20"/>
           <w:szCs w:val="20"/>
         </w:rPr>
-        <w:t>39</w:t>
-      </w:r>
-      <w:r>
-        <w:rPr>
-          <w:rFonts w:ascii="Verdana" w:hAnsi="Verdana"/>
-          <w:b/>
-          <w:sz w:val="20"/>
-          <w:szCs w:val="20"/>
-        </w:rPr>
-        <w:t>. What do we call a control break that is encountered when processing the first record in an ordered file?</w:t>
+        <w:t>39. What do we call a control break that is encountered when processing the first record in an ordered file?</w:t>
       </w:r>
     </w:p>
     <w:p>
@@ -5469,16 +5231,7 @@
           <w:sz w:val="20"/>
           <w:szCs w:val="20"/>
         </w:rPr>
-        <w:t>40</w:t>
-      </w:r>
-      <w:r>
-        <w:rPr>
-          <w:rFonts w:ascii="Verdana" w:hAnsi="Verdana"/>
-          <w:b/>
-          <w:sz w:val="20"/>
-          <w:szCs w:val="20"/>
-        </w:rPr>
-        <w:t>. In which of the following tools there is in option for branching?</w:t>
+        <w:t>40. In which of the following tools there is in option for branching?</w:t>
       </w:r>
     </w:p>
     <w:p>
@@ -5591,16 +5344,7 @@
           <w:sz w:val="20"/>
           <w:szCs w:val="20"/>
         </w:rPr>
-        <w:t>41</w:t>
-      </w:r>
-      <w:r>
-        <w:rPr>
-          <w:rFonts w:ascii="Verdana" w:hAnsi="Verdana"/>
-          <w:b/>
-          <w:sz w:val="20"/>
-          <w:szCs w:val="20"/>
-        </w:rPr>
-        <w:t>. Which one does use branching?</w:t>
+        <w:t>41. Which one does use branching?</w:t>
       </w:r>
     </w:p>
     <w:p>
@@ -5680,16 +5424,7 @@
           <w:sz w:val="20"/>
           <w:szCs w:val="20"/>
         </w:rPr>
-        <w:t>42</w:t>
-      </w:r>
-      <w:r>
-        <w:rPr>
-          <w:rFonts w:ascii="Verdana" w:hAnsi="Verdana"/>
-          <w:b/>
-          <w:sz w:val="20"/>
-          <w:szCs w:val="20"/>
-        </w:rPr>
-        <w:t>. Which is the following is true for a loop structure?</w:t>
+        <w:t>42. Which is the following is true for a loop structure?</w:t>
       </w:r>
     </w:p>
     <w:p>
@@ -5803,16 +5538,7 @@
           <w:sz w:val="20"/>
           <w:szCs w:val="20"/>
         </w:rPr>
-        <w:t>43</w:t>
-      </w:r>
-      <w:r>
-        <w:rPr>
-          <w:rFonts w:ascii="Verdana" w:hAnsi="Verdana"/>
-          <w:b/>
-          <w:sz w:val="20"/>
-          <w:szCs w:val="20"/>
-        </w:rPr>
-        <w:t>. Case structure can be categorized as a -------</w:t>
+        <w:t>43. Case structure can be categorized as a -------</w:t>
       </w:r>
     </w:p>
     <w:p>
@@ -5925,16 +5651,7 @@
           <w:sz w:val="20"/>
           <w:szCs w:val="20"/>
         </w:rPr>
-        <w:t>44</w:t>
-      </w:r>
-      <w:r>
-        <w:rPr>
-          <w:rFonts w:ascii="Verdana" w:hAnsi="Verdana"/>
-          <w:b/>
-          <w:sz w:val="20"/>
-          <w:szCs w:val="20"/>
-        </w:rPr>
-        <w:t>.</w:t>
+        <w:t>44.</w:t>
       </w:r>
       <w:r>
         <w:rPr>
@@ -6058,16 +5775,7 @@
           <w:sz w:val="20"/>
           <w:szCs w:val="20"/>
         </w:rPr>
-        <w:t>45</w:t>
-      </w:r>
-      <w:r>
-        <w:rPr>
-          <w:rFonts w:ascii="Verdana" w:hAnsi="Verdana"/>
-          <w:b/>
-          <w:sz w:val="20"/>
-          <w:szCs w:val="20"/>
-        </w:rPr>
-        <w:t>.</w:t>
+        <w:t>45.</w:t>
       </w:r>
       <w:r>
         <w:rPr>
@@ -6134,15 +5842,7 @@
         <w:rPr>
           <w:rFonts w:ascii="Verdana" w:hAnsi="Verdana"/>
         </w:rPr>
-        <w:t>Sepa</w:t>
-      </w:r>
-      <w:bookmarkStart w:id="0" w:name="_GoBack"/>
-      <w:bookmarkEnd w:id="0"/>
-      <w:r>
-        <w:rPr>
-          <w:rFonts w:ascii="Verdana" w:hAnsi="Verdana"/>
-        </w:rPr>
-        <w:t>rating report lines</w:t>
+        <w:t>Separating report lines</w:t>
       </w:r>
       <w:r>
         <w:rPr>
